--- a/raw/הלכה בפרשה שנה א_/4. במדבר/5. קרח שנה א_ - כהנים בזמן הזה.docx
+++ b/raw/הלכה בפרשה שנה א_/4. במדבר/5. קרח שנה א_ - כהנים בזמן הזה.docx
@@ -175,7 +175,34 @@
           <w:szCs w:val="22"/>
           <w:rtl/>
         </w:rPr>
-        <w:t>.</w:t>
+        <w:t xml:space="preserve">: </w:t>
+      </w:r>
+      <w:r>
+        <w:rPr>
+          <w:rFonts w:hint="cs"/>
+          <w:sz w:val="22"/>
+          <w:szCs w:val="22"/>
+          <w:rtl/>
+        </w:rPr>
+        <w:t>''</w:t>
+      </w:r>
+      <w:r>
+        <w:rPr>
+          <w:rFonts w:cs="Arial"/>
+          <w:sz w:val="22"/>
+          <w:szCs w:val="22"/>
+          <w:rtl/>
+        </w:rPr>
+        <w:t>כִּ֤י כָל־הָֽעֵדָה֙ כֻּלָּ֣ם קְדֹשִׁ֔ים וּבְתוֹכָ֖ם יְקֹוָ֑ק וּמַדּ֥וּעַ תִּֽתְנַשְּׂא֖וּ עַל־קְהַ֥ל יְקֹוָֽק</w:t>
+      </w:r>
+      <w:r>
+        <w:rPr>
+          <w:rFonts w:cs="Arial" w:hint="cs"/>
+          <w:sz w:val="22"/>
+          <w:szCs w:val="22"/>
+          <w:rtl/>
+        </w:rPr>
+        <w:t>''.</w:t>
       </w:r>
       <w:r>
         <w:rPr>
@@ -437,7 +464,7 @@
           <w:szCs w:val="22"/>
           <w:rtl/>
         </w:rPr>
-        <w:t xml:space="preserve">אם </w:t>
+        <w:t xml:space="preserve">וכאשר </w:t>
       </w:r>
       <w:r>
         <w:rPr>
@@ -559,47 +586,7 @@
           <w:szCs w:val="22"/>
           <w:rtl/>
         </w:rPr>
-        <w:t xml:space="preserve">אי זהו כהן מיוחס כל שהעידו לו שני עדים שהוא כהן בן פלוני הכהן ופלוני בן פלוני הכהן עד איש שאינו צריך בדיקה והוא הכהן ששימש על גבי המזבח, שאילו לא בדקו בית דין הגדול אחריו לא היו </w:t>
-      </w:r>
-      <w:proofErr w:type="spellStart"/>
-      <w:r>
-        <w:rPr>
-          <w:rFonts w:cs="Arial"/>
-          <w:sz w:val="22"/>
-          <w:szCs w:val="22"/>
-          <w:rtl/>
-        </w:rPr>
-        <w:t>מניחין</w:t>
-      </w:r>
-      <w:proofErr w:type="spellEnd"/>
-      <w:r>
-        <w:rPr>
-          <w:rFonts w:cs="Arial"/>
-          <w:sz w:val="22"/>
-          <w:szCs w:val="22"/>
-          <w:rtl/>
-        </w:rPr>
-        <w:t xml:space="preserve"> אותו לעבוד, לפיכך אין </w:t>
-      </w:r>
-      <w:proofErr w:type="spellStart"/>
-      <w:r>
-        <w:rPr>
-          <w:rFonts w:cs="Arial"/>
-          <w:sz w:val="22"/>
-          <w:szCs w:val="22"/>
-          <w:rtl/>
-        </w:rPr>
-        <w:t>בודקין</w:t>
-      </w:r>
-      <w:proofErr w:type="spellEnd"/>
-      <w:r>
-        <w:rPr>
-          <w:rFonts w:cs="Arial"/>
-          <w:sz w:val="22"/>
-          <w:szCs w:val="22"/>
-          <w:rtl/>
-        </w:rPr>
-        <w:t xml:space="preserve"> מהמזבח ומעלה ולא מן הסנהדרין ומעלה שאין ממנין בסנהדרין אלא כהנים לויים וישראלים מיוחסין.</w:t>
+        <w:t>אי זהו כהן מיוחס כל שהעידו לו שני עדים שהוא כהן בן פלוני הכהן ופלוני בן פלוני הכהן עד איש שאינו צריך בדיקה והוא הכהן ששימש על גבי המזבח, שאילו לא בדקו בית דין הגדול אחריו לא היו מניחין אותו לעבוד, לפיכך אין בודקין מהמזבח ומעלה ולא מן הסנהדרין ומעלה שאין ממנין בסנהדרין אלא כהנים לויים וישראלים מיוחסין.</w:t>
       </w:r>
       <w:r>
         <w:rPr>
@@ -949,27 +936,7 @@
           <w:szCs w:val="18"/>
           <w:rtl/>
         </w:rPr>
-        <w:t>(</w:t>
-      </w:r>
-      <w:proofErr w:type="spellStart"/>
-      <w:r>
-        <w:rPr>
-          <w:rFonts w:hint="cs"/>
-          <w:sz w:val="18"/>
-          <w:szCs w:val="18"/>
-          <w:rtl/>
-        </w:rPr>
-        <w:t>חקת</w:t>
-      </w:r>
-      <w:proofErr w:type="spellEnd"/>
-      <w:r>
-        <w:rPr>
-          <w:rFonts w:hint="cs"/>
-          <w:sz w:val="18"/>
-          <w:szCs w:val="18"/>
-          <w:rtl/>
-        </w:rPr>
-        <w:t xml:space="preserve"> שנה ה')</w:t>
+        <w:t>(חקת שנה ה')</w:t>
       </w:r>
       <w:r>
         <w:rPr>
@@ -1163,21 +1130,8 @@
           <w:szCs w:val="22"/>
           <w:rtl/>
         </w:rPr>
-        <w:t xml:space="preserve">המור </w:t>
-      </w:r>
-      <w:proofErr w:type="spellStart"/>
-      <w:r>
-        <w:rPr>
-          <w:rFonts w:cs="Arial"/>
-          <w:b/>
-          <w:bCs/>
-          <w:sz w:val="22"/>
-          <w:szCs w:val="22"/>
-          <w:rtl/>
-        </w:rPr>
-        <w:t>וקציעה</w:t>
-      </w:r>
-      <w:proofErr w:type="spellEnd"/>
+        <w:t>המור וקציעה</w:t>
+      </w:r>
       <w:r>
         <w:rPr>
           <w:rFonts w:cs="Arial"/>
@@ -1793,51 +1747,22 @@
         </w:rPr>
         <w:t xml:space="preserve">בשם </w:t>
       </w:r>
-      <w:proofErr w:type="spellStart"/>
-      <w:r>
-        <w:rPr>
-          <w:bCs/>
-          <w:sz w:val="22"/>
-          <w:szCs w:val="22"/>
-          <w:rtl/>
-        </w:rPr>
-        <w:t>המהר''י</w:t>
-      </w:r>
-      <w:proofErr w:type="spellEnd"/>
-      <w:r>
-        <w:rPr>
-          <w:bCs/>
-          <w:sz w:val="22"/>
-          <w:szCs w:val="22"/>
-          <w:rtl/>
-        </w:rPr>
-        <w:t xml:space="preserve"> וייל</w:t>
-      </w:r>
-      <w:r>
-        <w:rPr>
-          <w:sz w:val="22"/>
-          <w:szCs w:val="22"/>
-          <w:rtl/>
-        </w:rPr>
-        <w:t xml:space="preserve">, שכיום לא מחזיקים את הכהנים </w:t>
-      </w:r>
-      <w:proofErr w:type="spellStart"/>
-      <w:r>
-        <w:rPr>
-          <w:sz w:val="22"/>
-          <w:szCs w:val="22"/>
-          <w:rtl/>
-        </w:rPr>
-        <w:t>ככהני</w:t>
-      </w:r>
-      <w:proofErr w:type="spellEnd"/>
-      <w:r>
-        <w:rPr>
-          <w:sz w:val="22"/>
-          <w:szCs w:val="22"/>
-          <w:rtl/>
-        </w:rPr>
-        <w:t xml:space="preserve"> ודאי, </w:t>
+      <w:r>
+        <w:rPr>
+          <w:bCs/>
+          <w:sz w:val="22"/>
+          <w:szCs w:val="22"/>
+          <w:rtl/>
+        </w:rPr>
+        <w:t>המהר''י וייל</w:t>
+      </w:r>
+      <w:r>
+        <w:rPr>
+          <w:sz w:val="22"/>
+          <w:szCs w:val="22"/>
+          <w:rtl/>
+        </w:rPr>
+        <w:t xml:space="preserve">, שכיום לא מחזיקים את הכהנים ככהני ודאי, </w:t>
       </w:r>
       <w:r>
         <w:rPr>
@@ -1916,27 +1841,7 @@
           <w:szCs w:val="18"/>
           <w:rtl/>
         </w:rPr>
-        <w:t>(</w:t>
-      </w:r>
-      <w:proofErr w:type="spellStart"/>
-      <w:r>
-        <w:rPr>
-          <w:rFonts w:cs="Arial"/>
-          <w:sz w:val="18"/>
-          <w:szCs w:val="18"/>
-          <w:rtl/>
-        </w:rPr>
-        <w:t>יש''ש</w:t>
-      </w:r>
-      <w:proofErr w:type="spellEnd"/>
-      <w:r>
-        <w:rPr>
-          <w:rFonts w:cs="Arial"/>
-          <w:sz w:val="18"/>
-          <w:szCs w:val="18"/>
-          <w:rtl/>
-        </w:rPr>
-        <w:t xml:space="preserve"> ב''ק ה, לה)</w:t>
+        <w:t>(יש''ש ב''ק ה, לה)</w:t>
       </w:r>
       <w:r>
         <w:rPr>
@@ -2082,47 +1987,7 @@
           <w:szCs w:val="22"/>
           <w:rtl/>
         </w:rPr>
-        <w:t xml:space="preserve"> שלא ליתן החלה אף לכהן קטן או לכהן שטבל </w:t>
-      </w:r>
-      <w:proofErr w:type="spellStart"/>
-      <w:r>
-        <w:rPr>
-          <w:rFonts w:cs="Arial"/>
-          <w:sz w:val="22"/>
-          <w:szCs w:val="22"/>
-          <w:rtl/>
-        </w:rPr>
-        <w:t>לקריו</w:t>
-      </w:r>
-      <w:proofErr w:type="spellEnd"/>
-      <w:r>
-        <w:rPr>
-          <w:rFonts w:cs="Arial"/>
-          <w:sz w:val="22"/>
-          <w:szCs w:val="22"/>
-          <w:rtl/>
-        </w:rPr>
-        <w:t xml:space="preserve">. משום דלא </w:t>
-      </w:r>
-      <w:proofErr w:type="spellStart"/>
-      <w:r>
-        <w:rPr>
-          <w:rFonts w:cs="Arial"/>
-          <w:sz w:val="22"/>
-          <w:szCs w:val="22"/>
-          <w:rtl/>
-        </w:rPr>
-        <w:t>מחזיקנן</w:t>
-      </w:r>
-      <w:proofErr w:type="spellEnd"/>
-      <w:r>
-        <w:rPr>
-          <w:rFonts w:cs="Arial"/>
-          <w:sz w:val="22"/>
-          <w:szCs w:val="22"/>
-          <w:rtl/>
-        </w:rPr>
-        <w:t xml:space="preserve"> בזמן הזה לכהן ודאי''.</w:t>
+        <w:t xml:space="preserve"> שלא ליתן החלה אף לכהן קטן או לכהן שטבל לקריו. משום דלא מחזיקנן בזמן הזה לכהן ודאי''.</w:t>
       </w:r>
     </w:p>
     <w:p>
@@ -2559,47 +2424,7 @@
           <w:szCs w:val="22"/>
           <w:rtl/>
         </w:rPr>
-        <w:t xml:space="preserve">''ובזמנינו שהמנהג שהכהנים </w:t>
-      </w:r>
-      <w:proofErr w:type="spellStart"/>
-      <w:r>
-        <w:rPr>
-          <w:rFonts w:cs="Arial"/>
-          <w:sz w:val="22"/>
-          <w:szCs w:val="22"/>
-          <w:rtl/>
-        </w:rPr>
-        <w:t>והלוים</w:t>
-      </w:r>
-      <w:proofErr w:type="spellEnd"/>
-      <w:r>
-        <w:rPr>
-          <w:rFonts w:cs="Arial"/>
-          <w:sz w:val="22"/>
-          <w:szCs w:val="22"/>
-          <w:rtl/>
-        </w:rPr>
-        <w:t xml:space="preserve"> </w:t>
-      </w:r>
-      <w:proofErr w:type="spellStart"/>
-      <w:r>
-        <w:rPr>
-          <w:rFonts w:cs="Arial"/>
-          <w:sz w:val="22"/>
-          <w:szCs w:val="22"/>
-          <w:rtl/>
-        </w:rPr>
-        <w:t>עולין</w:t>
-      </w:r>
-      <w:proofErr w:type="spellEnd"/>
-      <w:r>
-        <w:rPr>
-          <w:rFonts w:cs="Arial"/>
-          <w:sz w:val="22"/>
-          <w:szCs w:val="22"/>
-          <w:rtl/>
-        </w:rPr>
-        <w:t xml:space="preserve"> לכהונה על פי עצמן </w:t>
+        <w:t xml:space="preserve">''ובזמנינו שהמנהג שהכהנים והלוים עולין לכהונה על פי עצמן </w:t>
       </w:r>
       <w:r>
         <w:rPr>
@@ -2617,27 +2442,7 @@
           <w:szCs w:val="22"/>
           <w:rtl/>
         </w:rPr>
-        <w:t xml:space="preserve">כמו שכתב השולחן ערוך באבן העזר סימן ג' אין להם אפילו דין כהני חזקה, ולכן אין נוהגין היום לתת לכהנים תרומה להסיקה תחת תבשילו וכן חלה ואפילו חלת חו"ל אין </w:t>
-      </w:r>
-      <w:proofErr w:type="spellStart"/>
-      <w:r>
-        <w:rPr>
-          <w:rFonts w:cs="Arial"/>
-          <w:sz w:val="22"/>
-          <w:szCs w:val="22"/>
-          <w:rtl/>
-        </w:rPr>
-        <w:t>נותנין</w:t>
-      </w:r>
-      <w:proofErr w:type="spellEnd"/>
-      <w:r>
-        <w:rPr>
-          <w:rFonts w:cs="Arial"/>
-          <w:sz w:val="22"/>
-          <w:szCs w:val="22"/>
-          <w:rtl/>
-        </w:rPr>
-        <w:t xml:space="preserve"> לא לכהן קטן ולא לגדול שטבל... וכן אין לתת מעשר ראשון ללוים בזמן הזה.''  </w:t>
+        <w:t xml:space="preserve">כמו שכתב השולחן ערוך באבן העזר סימן ג' אין להם אפילו דין כהני חזקה, ולכן אין נוהגין היום לתת לכהנים תרומה להסיקה תחת תבשילו וכן חלה ואפילו חלת חו"ל אין נותנין לא לכהן קטן ולא לגדול שטבל... וכן אין לתת מעשר ראשון ללוים בזמן הזה.''  </w:t>
       </w:r>
     </w:p>
     <w:p>
@@ -2983,67 +2788,34 @@
         </w:rPr>
         <w:t xml:space="preserve"> </w:t>
       </w:r>
-      <w:proofErr w:type="spellStart"/>
-      <w:r>
-        <w:rPr>
-          <w:rFonts w:cs="Arial"/>
-          <w:b/>
-          <w:bCs/>
-          <w:sz w:val="22"/>
-          <w:szCs w:val="22"/>
-          <w:rtl/>
-        </w:rPr>
-        <w:t>המהרשד</w:t>
-      </w:r>
-      <w:proofErr w:type="spellEnd"/>
-      <w:r>
-        <w:rPr>
-          <w:rFonts w:cs="Arial"/>
-          <w:b/>
-          <w:bCs/>
-          <w:sz w:val="22"/>
-          <w:szCs w:val="22"/>
-          <w:rtl/>
-        </w:rPr>
-        <w:t>''ם</w:t>
-      </w:r>
-      <w:r>
-        <w:rPr>
-          <w:rFonts w:cs="Arial"/>
-          <w:sz w:val="22"/>
-          <w:szCs w:val="22"/>
-          <w:rtl/>
-        </w:rPr>
-        <w:t xml:space="preserve"> </w:t>
-      </w:r>
-      <w:r>
-        <w:rPr>
-          <w:rFonts w:cs="Arial"/>
-          <w:sz w:val="18"/>
-          <w:szCs w:val="18"/>
-          <w:rtl/>
-        </w:rPr>
-        <w:t xml:space="preserve">(אבה''ע סי' </w:t>
-      </w:r>
-      <w:proofErr w:type="spellStart"/>
-      <w:r>
-        <w:rPr>
-          <w:rFonts w:cs="Arial"/>
-          <w:sz w:val="18"/>
-          <w:szCs w:val="18"/>
-          <w:rtl/>
-        </w:rPr>
-        <w:t>רלה</w:t>
-      </w:r>
-      <w:proofErr w:type="spellEnd"/>
-      <w:r>
-        <w:rPr>
-          <w:rFonts w:cs="Arial"/>
-          <w:sz w:val="18"/>
-          <w:szCs w:val="18"/>
-          <w:rtl/>
-        </w:rPr>
-        <w:t xml:space="preserve">) </w:t>
+      <w:r>
+        <w:rPr>
+          <w:rFonts w:cs="Arial"/>
+          <w:b/>
+          <w:bCs/>
+          <w:sz w:val="22"/>
+          <w:szCs w:val="22"/>
+          <w:rtl/>
+        </w:rPr>
+        <w:t>המהרשד''ם</w:t>
+      </w:r>
+      <w:r>
+        <w:rPr>
+          <w:rFonts w:cs="Arial"/>
+          <w:sz w:val="22"/>
+          <w:szCs w:val="22"/>
+          <w:rtl/>
+        </w:rPr>
+        <w:t xml:space="preserve"> </w:t>
+      </w:r>
+      <w:r>
+        <w:rPr>
+          <w:rFonts w:cs="Arial"/>
+          <w:sz w:val="18"/>
+          <w:szCs w:val="18"/>
+          <w:rtl/>
+        </w:rPr>
+        <w:t xml:space="preserve">(אבה''ע סי' רלה) </w:t>
       </w:r>
       <w:r>
         <w:rPr>
@@ -3423,27 +3195,7 @@
           <w:szCs w:val="22"/>
           <w:rtl/>
         </w:rPr>
-        <w:t xml:space="preserve">חלקו על דברי השבות יעקב, וסברו שהכהנים כיום בחזקת וודאי: ''וחלילה לרב </w:t>
-      </w:r>
-      <w:proofErr w:type="spellStart"/>
-      <w:r>
-        <w:rPr>
-          <w:rFonts w:cs="Arial"/>
-          <w:sz w:val="22"/>
-          <w:szCs w:val="22"/>
-          <w:rtl/>
-        </w:rPr>
-        <w:t>ז''ל</w:t>
-      </w:r>
-      <w:proofErr w:type="spellEnd"/>
-      <w:r>
-        <w:rPr>
-          <w:rFonts w:cs="Arial"/>
-          <w:sz w:val="22"/>
-          <w:szCs w:val="22"/>
-          <w:rtl/>
-        </w:rPr>
-        <w:t xml:space="preserve"> שבא להפקיע חזקת כהונתם במה שהחזיקום עד עתה''. משום כך לשיטתם אסור לכהן להישאר עם החלוצה</w:t>
+        <w:t>חלקו על דברי השבות יעקב, וסברו שהכהנים כיום בחזקת וודאי: ''וחלילה לרב ז''ל שבא להפקיע חזקת כהונתם במה שהחזיקום עד עתה''. משום כך לשיטתם אסור לכהן להישאר עם החלוצה</w:t>
       </w:r>
       <w:r>
         <w:rPr>
@@ -3707,7 +3459,43 @@
           <w:szCs w:val="22"/>
           <w:rtl/>
         </w:rPr>
-        <w:t xml:space="preserve">קשה שתי קושיות על הסוברים שהכהנים רק כהנים מספק. </w:t>
+        <w:t xml:space="preserve">קשה שתי קושיות על הסוברים </w:t>
+      </w:r>
+      <w:r>
+        <w:rPr>
+          <w:rFonts w:cs="Arial" w:hint="cs"/>
+          <w:sz w:val="22"/>
+          <w:szCs w:val="22"/>
+          <w:rtl/>
+        </w:rPr>
+        <w:t>שחזקת ה</w:t>
+      </w:r>
+      <w:r>
+        <w:rPr>
+          <w:rFonts w:cs="Arial"/>
+          <w:sz w:val="22"/>
+          <w:szCs w:val="22"/>
+          <w:rtl/>
+        </w:rPr>
+        <w:t>כהנים</w:t>
+      </w:r>
+      <w:r>
+        <w:rPr>
+          <w:rFonts w:cs="Arial" w:hint="cs"/>
+          <w:sz w:val="22"/>
+          <w:szCs w:val="22"/>
+          <w:rtl/>
+        </w:rPr>
+        <w:t xml:space="preserve"> אינה חזקה משמעותית</w:t>
+      </w:r>
+      <w:r>
+        <w:rPr>
+          <w:rFonts w:cs="Arial"/>
+          <w:sz w:val="22"/>
+          <w:szCs w:val="22"/>
+          <w:rtl/>
+        </w:rPr>
+        <w:t xml:space="preserve">. </w:t>
       </w:r>
       <w:r>
         <w:rPr>
@@ -4121,7 +3909,25 @@
           <w:szCs w:val="22"/>
           <w:rtl/>
         </w:rPr>
-        <w:t>. אולם, היא מסייגת</w:t>
+        <w:t xml:space="preserve">. </w:t>
+      </w:r>
+      <w:r>
+        <w:rPr>
+          <w:rFonts w:cs="Arial" w:hint="cs"/>
+          <w:sz w:val="22"/>
+          <w:szCs w:val="22"/>
+          <w:rtl/>
+        </w:rPr>
+        <w:t>עם זאת</w:t>
+      </w:r>
+      <w:r>
+        <w:rPr>
+          <w:rFonts w:cs="Arial" w:hint="cs"/>
+          <w:sz w:val="22"/>
+          <w:szCs w:val="22"/>
+          <w:rtl/>
+        </w:rPr>
+        <w:t>, היא מסייגת</w:t>
       </w:r>
       <w:r>
         <w:rPr>
@@ -4392,29 +4198,7 @@
           <w:szCs w:val="22"/>
           <w:rtl/>
         </w:rPr>
-        <w:t xml:space="preserve">שאלת </w:t>
-      </w:r>
-      <w:proofErr w:type="spellStart"/>
-      <w:r>
-        <w:rPr>
-          <w:rFonts w:cs="Arial"/>
-          <w:bCs/>
-          <w:sz w:val="22"/>
-          <w:szCs w:val="22"/>
-          <w:rtl/>
-        </w:rPr>
-        <w:t>יעב</w:t>
-      </w:r>
-      <w:proofErr w:type="spellEnd"/>
-      <w:r>
-        <w:rPr>
-          <w:rFonts w:cs="Arial"/>
-          <w:bCs/>
-          <w:sz w:val="22"/>
-          <w:szCs w:val="22"/>
-          <w:rtl/>
-        </w:rPr>
-        <w:t xml:space="preserve">''ץ </w:t>
+        <w:t xml:space="preserve">שאלת יעב''ץ </w:t>
       </w:r>
       <w:r>
         <w:rPr>
@@ -4632,27 +4416,7 @@
           <w:szCs w:val="22"/>
           <w:rtl/>
         </w:rPr>
-        <w:t xml:space="preserve"> וחידש השאלת </w:t>
-      </w:r>
-      <w:proofErr w:type="spellStart"/>
-      <w:r>
-        <w:rPr>
-          <w:rFonts w:cs="Arial" w:hint="cs"/>
-          <w:sz w:val="22"/>
-          <w:szCs w:val="22"/>
-          <w:rtl/>
-        </w:rPr>
-        <w:t>יעב</w:t>
-      </w:r>
-      <w:proofErr w:type="spellEnd"/>
-      <w:r>
-        <w:rPr>
-          <w:rFonts w:cs="Arial" w:hint="cs"/>
-          <w:sz w:val="22"/>
-          <w:szCs w:val="22"/>
-          <w:rtl/>
-        </w:rPr>
-        <w:t>''ץ</w:t>
+        <w:t xml:space="preserve"> וחידש השאלת יעב''ץ</w:t>
       </w:r>
       <w:r>
         <w:rPr>
@@ -4679,36 +4443,7 @@
           <w:szCs w:val="22"/>
           <w:rtl/>
         </w:rPr>
-        <w:t xml:space="preserve">שמעיקר הדין רק בני ישראלים חייבים בפדיון הבן ולא בני כהנים ולויים, בזמן הזה שייתכן </w:t>
-      </w:r>
-      <w:proofErr w:type="spellStart"/>
-      <w:r>
-        <w:rPr>
-          <w:rFonts w:cs="Arial" w:hint="cs"/>
-          <w:sz w:val="22"/>
-          <w:szCs w:val="22"/>
-          <w:rtl/>
-        </w:rPr>
-        <w:t>ש</w:t>
-      </w:r>
-      <w:r>
-        <w:rPr>
-          <w:rFonts w:cs="Arial"/>
-          <w:sz w:val="22"/>
-          <w:szCs w:val="22"/>
-          <w:rtl/>
-        </w:rPr>
-        <w:t>כהנים</w:t>
-      </w:r>
-      <w:proofErr w:type="spellEnd"/>
-      <w:r>
-        <w:rPr>
-          <w:rFonts w:cs="Arial"/>
-          <w:sz w:val="22"/>
-          <w:szCs w:val="22"/>
-          <w:rtl/>
-        </w:rPr>
-        <w:t xml:space="preserve"> ו</w:t>
+        <w:t>שמעיקר הדין רק בני ישראלים חייבים בפדיון הבן ולא בני כהנים ולויים, בזמן הזה שייתכן ש</w:t>
       </w:r>
       <w:r>
         <w:rPr>
@@ -4726,6 +4461,24 @@
           <w:szCs w:val="22"/>
           <w:rtl/>
         </w:rPr>
+        <w:t>כהנים ו</w:t>
+      </w:r>
+      <w:r>
+        <w:rPr>
+          <w:rFonts w:cs="Arial" w:hint="cs"/>
+          <w:sz w:val="22"/>
+          <w:szCs w:val="22"/>
+          <w:rtl/>
+        </w:rPr>
+        <w:t>ה</w:t>
+      </w:r>
+      <w:r>
+        <w:rPr>
+          <w:rFonts w:cs="Arial"/>
+          <w:sz w:val="22"/>
+          <w:szCs w:val="22"/>
+          <w:rtl/>
+        </w:rPr>
         <w:t>לווים</w:t>
       </w:r>
       <w:r>
@@ -4735,7 +4488,43 @@
           <w:szCs w:val="22"/>
           <w:rtl/>
         </w:rPr>
-        <w:t xml:space="preserve"> הם למעשה ישראלים, גם הם צריכים לפדות עצמם מספק</w:t>
+        <w:t xml:space="preserve"> הם למעשה ישראלים, גם </w:t>
+      </w:r>
+      <w:r>
+        <w:rPr>
+          <w:rFonts w:cs="Arial" w:hint="cs"/>
+          <w:sz w:val="22"/>
+          <w:szCs w:val="22"/>
+          <w:rtl/>
+        </w:rPr>
+        <w:t xml:space="preserve">את בניהם צריך </w:t>
+      </w:r>
+      <w:r>
+        <w:rPr>
+          <w:rFonts w:cs="Arial" w:hint="cs"/>
+          <w:sz w:val="22"/>
+          <w:szCs w:val="22"/>
+          <w:rtl/>
+        </w:rPr>
+        <w:t>לפדות</w:t>
+      </w:r>
+      <w:r>
+        <w:rPr>
+          <w:rFonts w:cs="Arial" w:hint="cs"/>
+          <w:sz w:val="22"/>
+          <w:szCs w:val="22"/>
+          <w:rtl/>
+        </w:rPr>
+        <w:t xml:space="preserve"> </w:t>
+      </w:r>
+      <w:r>
+        <w:rPr>
+          <w:rFonts w:cs="Arial" w:hint="cs"/>
+          <w:sz w:val="22"/>
+          <w:szCs w:val="22"/>
+          <w:rtl/>
+        </w:rPr>
+        <w:t>מספק</w:t>
       </w:r>
       <w:r>
         <w:rPr>
@@ -4900,59 +4689,8 @@
           <w:szCs w:val="22"/>
           <w:rtl/>
         </w:rPr>
-        <w:t xml:space="preserve">מכל ספקא דאורייתא. דכל מאי </w:t>
-      </w:r>
-      <w:proofErr w:type="spellStart"/>
-      <w:r>
-        <w:rPr>
-          <w:rFonts w:cs="Arial"/>
-          <w:sz w:val="22"/>
-          <w:szCs w:val="22"/>
-          <w:rtl/>
-        </w:rPr>
-        <w:t>דאפשר</w:t>
-      </w:r>
-      <w:proofErr w:type="spellEnd"/>
-      <w:r>
-        <w:rPr>
-          <w:rFonts w:cs="Arial"/>
-          <w:sz w:val="22"/>
-          <w:szCs w:val="22"/>
-          <w:rtl/>
-        </w:rPr>
-        <w:t xml:space="preserve"> </w:t>
-      </w:r>
-      <w:proofErr w:type="spellStart"/>
-      <w:r>
-        <w:rPr>
-          <w:rFonts w:cs="Arial"/>
-          <w:sz w:val="22"/>
-          <w:szCs w:val="22"/>
-          <w:rtl/>
-        </w:rPr>
-        <w:t>לתקוני</w:t>
-      </w:r>
-      <w:proofErr w:type="spellEnd"/>
-      <w:r>
-        <w:rPr>
-          <w:rFonts w:cs="Arial"/>
-          <w:sz w:val="22"/>
-          <w:szCs w:val="22"/>
-          <w:rtl/>
-        </w:rPr>
-        <w:t xml:space="preserve"> </w:t>
-      </w:r>
-      <w:proofErr w:type="spellStart"/>
-      <w:r>
-        <w:rPr>
-          <w:rFonts w:cs="Arial"/>
-          <w:sz w:val="22"/>
-          <w:szCs w:val="22"/>
-          <w:rtl/>
-        </w:rPr>
-        <w:t>מתקנינן</w:t>
-      </w:r>
-      <w:proofErr w:type="spellEnd"/>
+        <w:t>מכל ספקא דאורייתא. דכל מאי דאפשר לתקוני מתקנינן</w:t>
+      </w:r>
       <w:r>
         <w:rPr>
           <w:rFonts w:cs="Arial" w:hint="cs"/>
@@ -4969,47 +4707,7 @@
           <w:szCs w:val="22"/>
           <w:rtl/>
         </w:rPr>
-        <w:t xml:space="preserve"> לצאת ידי ספק בכל </w:t>
-      </w:r>
-      <w:proofErr w:type="spellStart"/>
-      <w:r>
-        <w:rPr>
-          <w:rFonts w:cs="Arial"/>
-          <w:sz w:val="22"/>
-          <w:szCs w:val="22"/>
-          <w:rtl/>
-        </w:rPr>
-        <w:t>טצדקי</w:t>
-      </w:r>
-      <w:proofErr w:type="spellEnd"/>
-      <w:r>
-        <w:rPr>
-          <w:rFonts w:cs="Arial"/>
-          <w:sz w:val="22"/>
-          <w:szCs w:val="22"/>
-          <w:rtl/>
-        </w:rPr>
-        <w:t xml:space="preserve"> </w:t>
-      </w:r>
-      <w:proofErr w:type="spellStart"/>
-      <w:r>
-        <w:rPr>
-          <w:rFonts w:cs="Arial"/>
-          <w:sz w:val="22"/>
-          <w:szCs w:val="22"/>
-          <w:rtl/>
-        </w:rPr>
-        <w:t>דאיכא</w:t>
-      </w:r>
-      <w:proofErr w:type="spellEnd"/>
-      <w:r>
-        <w:rPr>
-          <w:rFonts w:cs="Arial"/>
-          <w:sz w:val="22"/>
-          <w:szCs w:val="22"/>
-          <w:rtl/>
-        </w:rPr>
-        <w:t xml:space="preserve"> למעבד</w:t>
+        <w:t xml:space="preserve"> לצאת ידי ספק בכל טצדקי דאיכא למעבד</w:t>
       </w:r>
       <w:r>
         <w:rPr>
@@ -5069,48 +4767,17 @@
           <w:szCs w:val="18"/>
           <w:rtl/>
         </w:rPr>
-        <w:t xml:space="preserve">(יו''ד </w:t>
-      </w:r>
-      <w:proofErr w:type="spellStart"/>
-      <w:r>
-        <w:rPr>
-          <w:rFonts w:cs="Arial" w:hint="cs"/>
-          <w:sz w:val="18"/>
-          <w:szCs w:val="18"/>
-          <w:rtl/>
-        </w:rPr>
-        <w:t>רצא</w:t>
-      </w:r>
-      <w:proofErr w:type="spellEnd"/>
-      <w:r>
-        <w:rPr>
-          <w:rFonts w:cs="Arial" w:hint="cs"/>
-          <w:sz w:val="18"/>
-          <w:szCs w:val="18"/>
-          <w:rtl/>
-        </w:rPr>
-        <w:t>)</w:t>
-      </w:r>
-      <w:r>
-        <w:rPr>
-          <w:rFonts w:cs="Arial" w:hint="cs"/>
-          <w:sz w:val="22"/>
-          <w:szCs w:val="22"/>
-          <w:rtl/>
-        </w:rPr>
-        <w:t xml:space="preserve"> חלק בקצרה על השאלת </w:t>
-      </w:r>
-      <w:proofErr w:type="spellStart"/>
-      <w:r>
-        <w:rPr>
-          <w:rFonts w:cs="Arial" w:hint="cs"/>
-          <w:sz w:val="22"/>
-          <w:szCs w:val="22"/>
-          <w:rtl/>
-        </w:rPr>
-        <w:t>יעב</w:t>
-      </w:r>
-      <w:proofErr w:type="spellEnd"/>
+        <w:t>(יו''ד רצא)</w:t>
+      </w:r>
+      <w:r>
+        <w:rPr>
+          <w:rFonts w:cs="Arial" w:hint="cs"/>
+          <w:sz w:val="22"/>
+          <w:szCs w:val="22"/>
+          <w:rtl/>
+        </w:rPr>
+        <w:t xml:space="preserve"> חלק בקצרה על השאלת יעב</w:t>
+      </w:r>
       <w:r>
         <w:rPr>
           <w:rFonts w:cs="Arial" w:hint="cs"/>
@@ -5127,7 +4794,43 @@
           <w:szCs w:val="22"/>
           <w:rtl/>
         </w:rPr>
-        <w:t>ץ וכתב שחידושיו לא נראים לו, ואכן לא נוהגים כדבריו. כיצד יישב</w:t>
+        <w:t>ץ</w:t>
+      </w:r>
+      <w:r>
+        <w:rPr>
+          <w:rFonts w:cs="Arial" w:hint="cs"/>
+          <w:sz w:val="22"/>
+          <w:szCs w:val="22"/>
+          <w:rtl/>
+        </w:rPr>
+        <w:t>,</w:t>
+      </w:r>
+      <w:r>
+        <w:rPr>
+          <w:rFonts w:cs="Arial" w:hint="cs"/>
+          <w:sz w:val="22"/>
+          <w:szCs w:val="22"/>
+          <w:rtl/>
+        </w:rPr>
+        <w:t xml:space="preserve"> וכתב שחידושיו לא נראים לו</w:t>
+      </w:r>
+      <w:r>
+        <w:rPr>
+          <w:rFonts w:cs="Arial" w:hint="cs"/>
+          <w:sz w:val="22"/>
+          <w:szCs w:val="22"/>
+          <w:rtl/>
+        </w:rPr>
+        <w:t xml:space="preserve"> - </w:t>
+      </w:r>
+      <w:r>
+        <w:rPr>
+          <w:rFonts w:cs="Arial" w:hint="cs"/>
+          <w:sz w:val="22"/>
+          <w:szCs w:val="22"/>
+          <w:rtl/>
+        </w:rPr>
+        <w:t>ואכן לא נוהגים כדבריו. כיצד יישב</w:t>
       </w:r>
       <w:r>
         <w:rPr>
@@ -5277,27 +4980,7 @@
           <w:szCs w:val="18"/>
           <w:rtl/>
         </w:rPr>
-        <w:t xml:space="preserve">(שבת </w:t>
-      </w:r>
-      <w:proofErr w:type="spellStart"/>
-      <w:r>
-        <w:rPr>
-          <w:rFonts w:cs="Arial" w:hint="cs"/>
-          <w:sz w:val="18"/>
-          <w:szCs w:val="18"/>
-          <w:rtl/>
-        </w:rPr>
-        <w:t>קיח</w:t>
-      </w:r>
-      <w:proofErr w:type="spellEnd"/>
-      <w:r>
-        <w:rPr>
-          <w:rFonts w:cs="Arial" w:hint="cs"/>
-          <w:sz w:val="18"/>
-          <w:szCs w:val="18"/>
-          <w:rtl/>
-        </w:rPr>
-        <w:t xml:space="preserve"> ע''א)</w:t>
+        <w:t>(שבת קיח ע''א)</w:t>
       </w:r>
       <w:r>
         <w:rPr>
@@ -5837,67 +5520,7 @@
           <w:szCs w:val="22"/>
           <w:rtl/>
         </w:rPr>
-        <w:t xml:space="preserve">''אף על פי </w:t>
-      </w:r>
-      <w:proofErr w:type="spellStart"/>
-      <w:r>
-        <w:rPr>
-          <w:rFonts w:cs="Arial"/>
-          <w:sz w:val="22"/>
-          <w:szCs w:val="22"/>
-          <w:rtl/>
-        </w:rPr>
-        <w:t>דזר</w:t>
-      </w:r>
-      <w:proofErr w:type="spellEnd"/>
-      <w:r>
-        <w:rPr>
-          <w:rFonts w:cs="Arial"/>
-          <w:sz w:val="22"/>
-          <w:szCs w:val="22"/>
-          <w:rtl/>
-        </w:rPr>
-        <w:t xml:space="preserve"> הנושא כפיו עובר בעשה, מכל מקום כיוון </w:t>
-      </w:r>
-      <w:proofErr w:type="spellStart"/>
-      <w:r>
-        <w:rPr>
-          <w:rFonts w:cs="Arial"/>
-          <w:sz w:val="22"/>
-          <w:szCs w:val="22"/>
-          <w:rtl/>
-        </w:rPr>
-        <w:t>דכהן</w:t>
-      </w:r>
-      <w:proofErr w:type="spellEnd"/>
-      <w:r>
-        <w:rPr>
-          <w:rFonts w:cs="Arial"/>
-          <w:sz w:val="22"/>
-          <w:szCs w:val="22"/>
-          <w:rtl/>
-        </w:rPr>
-        <w:t xml:space="preserve"> שאינו נושא כפיו כאילו עובר בשלוש עשה לכן אמרו חכמים </w:t>
-      </w:r>
-      <w:proofErr w:type="spellStart"/>
-      <w:r>
-        <w:rPr>
-          <w:rFonts w:cs="Arial"/>
-          <w:sz w:val="22"/>
-          <w:szCs w:val="22"/>
-          <w:rtl/>
-        </w:rPr>
-        <w:t>דישא</w:t>
-      </w:r>
-      <w:proofErr w:type="spellEnd"/>
-      <w:r>
-        <w:rPr>
-          <w:rFonts w:cs="Arial"/>
-          <w:sz w:val="22"/>
-          <w:szCs w:val="22"/>
-          <w:rtl/>
-        </w:rPr>
-        <w:t xml:space="preserve"> כפיו אם הוא ספק כהן, וכיוון דמדרבנן נושא כפיו שפיר </w:t>
+        <w:t xml:space="preserve">''אף על פי דזר הנושא כפיו עובר בעשה, מכל מקום כיוון דכהן שאינו נושא כפיו כאילו עובר בשלוש עשה לכן אמרו חכמים דישא כפיו אם הוא ספק כהן, וכיוון דמדרבנן נושא כפיו שפיר </w:t>
       </w:r>
       <w:r>
         <w:rPr>
@@ -5926,65 +5549,14 @@
         </w:rPr>
         <w:t xml:space="preserve">(= וגם אם תאמר) </w:t>
       </w:r>
-      <w:proofErr w:type="spellStart"/>
-      <w:r>
-        <w:rPr>
-          <w:rFonts w:cs="Arial"/>
-          <w:sz w:val="22"/>
-          <w:szCs w:val="22"/>
-          <w:rtl/>
-        </w:rPr>
-        <w:t>דבספק</w:t>
-      </w:r>
-      <w:proofErr w:type="spellEnd"/>
-      <w:r>
-        <w:rPr>
-          <w:rFonts w:cs="Arial"/>
-          <w:sz w:val="22"/>
-          <w:szCs w:val="22"/>
-          <w:rtl/>
-        </w:rPr>
-        <w:t xml:space="preserve"> אין לישא כפיו ושב ואל תעשה עדיף, מכל מקום הא מבואר שם בש"ס דדוקא למה שהוחזק החזיק היינו </w:t>
-      </w:r>
-      <w:proofErr w:type="spellStart"/>
-      <w:r>
-        <w:rPr>
-          <w:rFonts w:cs="Arial"/>
-          <w:sz w:val="22"/>
-          <w:szCs w:val="22"/>
-          <w:rtl/>
-        </w:rPr>
-        <w:t>לענין</w:t>
-      </w:r>
-      <w:proofErr w:type="spellEnd"/>
-      <w:r>
-        <w:rPr>
-          <w:rFonts w:cs="Arial"/>
-          <w:sz w:val="22"/>
-          <w:szCs w:val="22"/>
-          <w:rtl/>
-        </w:rPr>
-        <w:t xml:space="preserve"> נשיאת כפיים.. אבל לא לשאר כל מילי </w:t>
-      </w:r>
-      <w:proofErr w:type="spellStart"/>
-      <w:r>
-        <w:rPr>
-          <w:rFonts w:cs="Arial"/>
-          <w:sz w:val="22"/>
-          <w:szCs w:val="22"/>
-          <w:rtl/>
-        </w:rPr>
-        <w:t>ספיקא</w:t>
-      </w:r>
-      <w:proofErr w:type="spellEnd"/>
-      <w:r>
-        <w:rPr>
-          <w:rFonts w:cs="Arial"/>
-          <w:sz w:val="22"/>
-          <w:szCs w:val="22"/>
-          <w:rtl/>
-        </w:rPr>
-        <w:t xml:space="preserve"> לכן אינו אוכל בתרומה דאורייתא.'' </w:t>
+      <w:r>
+        <w:rPr>
+          <w:rFonts w:cs="Arial"/>
+          <w:sz w:val="22"/>
+          <w:szCs w:val="22"/>
+          <w:rtl/>
+        </w:rPr>
+        <w:t xml:space="preserve">דבספק אין לישא כפיו ושב ואל תעשה עדיף, מכל מקום הא מבואר שם בש"ס דדוקא למה שהוחזק החזיק היינו לענין נשיאת כפיים.. אבל לא לשאר כל מילי ספיקא לכן אינו אוכל בתרומה דאורייתא.'' </w:t>
       </w:r>
     </w:p>
     <w:p>
@@ -6173,9 +5745,6 @@
     <w:p>
       <w:pPr>
         <w:pStyle w:val="a3"/>
-        <w:rPr>
-          <w:rFonts w:hint="cs"/>
-        </w:rPr>
       </w:pPr>
       <w:r>
         <w:rPr>
@@ -6946,7 +6515,6 @@
         </w:rPr>
         <w:t xml:space="preserve"> </w:t>
       </w:r>
-      <w:proofErr w:type="spellStart"/>
       <w:r>
         <w:rPr>
           <w:rFonts w:hint="cs"/>
@@ -6956,7 +6524,6 @@
         </w:rPr>
         <w:t>תסא</w:t>
       </w:r>
-      <w:proofErr w:type="spellEnd"/>
       <w:r>
         <w:rPr>
           <w:rFonts w:hint="cs"/>
@@ -7454,6 +7021,7 @@
   <w:style w:type="character" w:default="1" w:styleId="a0">
     <w:name w:val="Default Paragraph Font"/>
     <w:uiPriority w:val="1"/>
+    <w:semiHidden/>
     <w:unhideWhenUsed/>
   </w:style>
   <w:style w:type="table" w:default="1" w:styleId="a1">
